--- a/java_Struts2.docx
+++ b/java_Struts2.docx
@@ -732,6 +732,13 @@
         </w:rPr>
         <w:t>错误的具体信息</w:t>
       </w:r>
+      <w:r>
+        <w:rPr>
+          <w:rFonts w:ascii="Calibri" w:eastAsia="微软雅黑" w:hAnsi="Calibri" w:hint="eastAsia"/>
+          <w:b/>
+        </w:rPr>
+        <w:t>（在发布的时候必须关闭，漏洞）</w:t>
+      </w:r>
     </w:p>
     <w:p>
       <w:pPr>
@@ -769,7 +776,16 @@
           <w:rFonts w:ascii="Calibri" w:eastAsia="微软雅黑" w:hAnsi="Calibri" w:hint="eastAsia"/>
           <w:shd w:val="pct15" w:color="auto" w:fill="FFFFFF"/>
         </w:rPr>
-        <w:t>包名字只是为了区别</w:t>
+        <w:t>包</w:t>
+      </w:r>
+      <w:bookmarkStart w:id="0" w:name="_GoBack"/>
+      <w:bookmarkEnd w:id="0"/>
+      <w:r>
+        <w:rPr>
+          <w:rFonts w:ascii="Calibri" w:eastAsia="微软雅黑" w:hAnsi="Calibri" w:hint="eastAsia"/>
+          <w:shd w:val="pct15" w:color="auto" w:fill="FFFFFF"/>
+        </w:rPr>
+        <w:t>名字只是为了区别</w:t>
       </w:r>
       <w:r>
         <w:rPr>
@@ -2949,8 +2965,6 @@
         </w:rPr>
         <w:t>中完成操作，这个异常处理基本不需要了</w:t>
       </w:r>
-      <w:bookmarkStart w:id="0" w:name="_GoBack"/>
-      <w:bookmarkEnd w:id="0"/>
     </w:p>
     <w:p>
       <w:pPr>
